--- a/HMI1.docx
+++ b/HMI1.docx
@@ -4,6 +4,87 @@
   <w:body>
     <w:p>
       <w:pPr>
+        <w:pStyle w:val="Body"/>
+        <w:jc w:val="center"/>
+        <w:rPr>
+          <w:rFonts w:ascii="Times New Roman" w:eastAsia="Baskerville" w:hAnsi="Times New Roman" w:cs="Times New Roman"/>
+          <w:b/>
+          <w:bCs/>
+          <w:sz w:val="28"/>
+          <w:szCs w:val="28"/>
+        </w:rPr>
+      </w:pPr>
+      <w:r>
+        <w:rPr>
+          <w:rFonts w:ascii="Times New Roman" w:hAnsi="Times New Roman" w:cs="Times New Roman"/>
+          <w:b/>
+          <w:bCs/>
+          <w:sz w:val="28"/>
+          <w:szCs w:val="28"/>
+        </w:rPr>
+        <w:t>Experiment 1</w:t>
+      </w:r>
+    </w:p>
+    <w:p>
+      <w:pPr>
+        <w:pStyle w:val="Body"/>
+        <w:jc w:val="center"/>
+        <w:rPr>
+          <w:rFonts w:ascii="Times New Roman" w:eastAsia="Baskerville" w:hAnsi="Times New Roman" w:cs="Times New Roman"/>
+          <w:b/>
+          <w:bCs/>
+          <w:sz w:val="28"/>
+          <w:szCs w:val="28"/>
+        </w:rPr>
+      </w:pPr>
+    </w:p>
+    <w:p>
+      <w:pPr>
+        <w:pStyle w:val="Body"/>
+        <w:rPr>
+          <w:rFonts w:ascii="Times New Roman" w:eastAsia="Baskerville" w:hAnsi="Times New Roman" w:cs="Times New Roman"/>
+          <w:sz w:val="28"/>
+          <w:szCs w:val="28"/>
+        </w:rPr>
+      </w:pPr>
+      <w:r>
+        <w:rPr>
+          <w:rFonts w:ascii="Times New Roman" w:hAnsi="Times New Roman" w:cs="Times New Roman"/>
+          <w:b/>
+          <w:bCs/>
+          <w:sz w:val="28"/>
+          <w:szCs w:val="28"/>
+          <w:u w:val="single"/>
+        </w:rPr>
+        <w:t>Aim</w:t>
+      </w:r>
+      <w:r>
+        <w:rPr>
+          <w:rFonts w:ascii="Times New Roman" w:hAnsi="Times New Roman" w:cs="Times New Roman"/>
+          <w:sz w:val="28"/>
+          <w:szCs w:val="28"/>
+        </w:rPr>
+        <w:t>: To implement and test a Math</w:t>
+      </w:r>
+      <w:r>
+        <w:rPr>
+          <w:rFonts w:ascii="Times New Roman" w:hAnsi="Times New Roman" w:cs="Times New Roman"/>
+          <w:sz w:val="28"/>
+          <w:szCs w:val="28"/>
+        </w:rPr>
+        <w:t>e</w:t>
+      </w:r>
+      <w:r>
+        <w:rPr>
+          <w:rFonts w:ascii="Times New Roman" w:hAnsi="Times New Roman" w:cs="Times New Roman"/>
+          <w:sz w:val="28"/>
+          <w:szCs w:val="28"/>
+        </w:rPr>
+        <w:t>matics game based on the Principles of HMI</w:t>
+      </w:r>
+    </w:p>
+    <w:p>
+      <w:pPr>
         <w:jc w:val="both"/>
         <w:rPr>
           <w:rFonts w:ascii="Times New Roman" w:hAnsi="Times New Roman" w:cs="Times New Roman"/>
@@ -13,6 +94,114 @@
           <w:u w:val="single"/>
         </w:rPr>
       </w:pPr>
+    </w:p>
+    <w:p>
+      <w:pPr>
+        <w:pStyle w:val="Body"/>
+        <w:rPr>
+          <w:rFonts w:ascii="Times New Roman" w:eastAsia="Baskerville" w:hAnsi="Times New Roman" w:cs="Times New Roman"/>
+          <w:b/>
+          <w:bCs/>
+          <w:sz w:val="24"/>
+          <w:szCs w:val="24"/>
+        </w:rPr>
+      </w:pPr>
+      <w:r>
+        <w:rPr>
+          <w:rFonts w:ascii="Times New Roman" w:hAnsi="Times New Roman" w:cs="Times New Roman"/>
+          <w:b/>
+          <w:bCs/>
+          <w:sz w:val="24"/>
+          <w:szCs w:val="24"/>
+        </w:rPr>
+        <w:t>Problem Definition:</w:t>
+      </w:r>
+    </w:p>
+    <w:p>
+      <w:pPr>
+        <w:pStyle w:val="Body"/>
+        <w:jc w:val="both"/>
+        <w:rPr>
+          <w:rFonts w:ascii="Times New Roman" w:eastAsia="Baskerville" w:hAnsi="Times New Roman" w:cs="Times New Roman"/>
+          <w:sz w:val="24"/>
+          <w:szCs w:val="24"/>
+        </w:rPr>
+      </w:pPr>
+      <w:r>
+        <w:rPr>
+          <w:rFonts w:ascii="Times New Roman" w:hAnsi="Times New Roman" w:cs="Times New Roman"/>
+          <w:sz w:val="24"/>
+          <w:szCs w:val="24"/>
+        </w:rPr>
+        <w:t xml:space="preserve">The subject of mathematics addresses the fundamental concepts on which knowledge of </w:t>
+      </w:r>
+      <w:proofErr w:type="gramStart"/>
+      <w:r>
+        <w:rPr>
+          <w:rFonts w:ascii="Times New Roman" w:hAnsi="Times New Roman" w:cs="Times New Roman"/>
+          <w:sz w:val="24"/>
+          <w:szCs w:val="24"/>
+        </w:rPr>
+        <w:t>a number of</w:t>
+      </w:r>
+      <w:proofErr w:type="gramEnd"/>
+      <w:r>
+        <w:rPr>
+          <w:rFonts w:ascii="Times New Roman" w:hAnsi="Times New Roman" w:cs="Times New Roman"/>
+          <w:sz w:val="24"/>
+          <w:szCs w:val="24"/>
+        </w:rPr>
+        <w:t xml:space="preserve"> other subjects is built. In such a scenario, mathematical literacy becomes increasingly important to inculcate and develop at a younger age. </w:t>
+      </w:r>
+    </w:p>
+    <w:p>
+      <w:pPr>
+        <w:pStyle w:val="Body"/>
+        <w:jc w:val="both"/>
+        <w:rPr>
+          <w:rFonts w:ascii="Times New Roman" w:eastAsia="Baskerville" w:hAnsi="Times New Roman" w:cs="Times New Roman"/>
+          <w:b/>
+          <w:bCs/>
+          <w:sz w:val="24"/>
+          <w:szCs w:val="24"/>
+        </w:rPr>
+      </w:pPr>
+      <w:r>
+        <w:rPr>
+          <w:rFonts w:ascii="Times New Roman" w:hAnsi="Times New Roman" w:cs="Times New Roman"/>
+          <w:sz w:val="24"/>
+          <w:szCs w:val="24"/>
+        </w:rPr>
+        <w:t xml:space="preserve">The innovation in our project lies in the application of technological constructs to the paradigm of teaching mathematics, which is the </w:t>
+      </w:r>
+      <w:proofErr w:type="gramStart"/>
+      <w:r>
+        <w:rPr>
+          <w:rFonts w:ascii="Times New Roman" w:hAnsi="Times New Roman" w:cs="Times New Roman"/>
+          <w:sz w:val="24"/>
+          <w:szCs w:val="24"/>
+        </w:rPr>
+        <w:t>main focus</w:t>
+      </w:r>
+      <w:proofErr w:type="gramEnd"/>
+      <w:r>
+        <w:rPr>
+          <w:rFonts w:ascii="Times New Roman" w:hAnsi="Times New Roman" w:cs="Times New Roman"/>
+          <w:sz w:val="24"/>
+          <w:szCs w:val="24"/>
+        </w:rPr>
+        <w:t xml:space="preserve"> of this study. We will investigate the principles of design and development of a system that can ‘make math fun’.</w:t>
+      </w:r>
+      <w:r>
+        <w:rPr>
+          <w:rFonts w:ascii="Times New Roman" w:eastAsia="Baskerville" w:hAnsi="Times New Roman" w:cs="Times New Roman"/>
+          <w:b/>
+          <w:bCs/>
+          <w:sz w:val="24"/>
+          <w:szCs w:val="24"/>
+        </w:rPr>
+        <w:tab/>
+      </w:r>
     </w:p>
     <w:p>
       <w:pPr>
@@ -184,15 +373,7 @@
           <w:sz w:val="24"/>
           <w:szCs w:val="24"/>
         </w:rPr>
-        <w:t xml:space="preserve"> </w:t>
-      </w:r>
-      <w:r>
-        <w:rPr>
-          <w:rFonts w:ascii="Times New Roman" w:hAnsi="Times New Roman" w:cs="Times New Roman"/>
-          <w:sz w:val="24"/>
-          <w:szCs w:val="24"/>
-        </w:rPr>
-        <w:t>Make learning math fun with this beautiful talking calculator for kids.</w:t>
+        <w:t xml:space="preserve"> Make learning math fun with this beautiful talking calculator for kids.</w:t>
       </w:r>
       <w:r>
         <w:rPr>
@@ -222,9 +403,9 @@
           <w:szCs w:val="24"/>
         </w:rPr>
         <w:drawing>
-          <wp:inline distT="0" distB="0" distL="0" distR="0" wp14:anchorId="43F12AD9" wp14:editId="1CF087D5">
-            <wp:extent cx="2453640" cy="2075238"/>
-            <wp:effectExtent l="0" t="0" r="3810" b="1270"/>
+          <wp:inline distT="0" distB="0" distL="0" distR="0" wp14:anchorId="43F12AD9" wp14:editId="719E97C9">
+            <wp:extent cx="1879600" cy="1589726"/>
+            <wp:effectExtent l="0" t="0" r="6350" b="0"/>
             <wp:docPr id="1" name="Picture 1"/>
             <wp:cNvGraphicFramePr>
               <a:graphicFrameLocks xmlns:a="http://schemas.openxmlformats.org/drawingml/2006/main" noChangeAspect="1"/>
@@ -245,7 +426,7 @@
                   <pic:spPr>
                     <a:xfrm>
                       <a:off x="0" y="0"/>
-                      <a:ext cx="2469597" cy="2088734"/>
+                      <a:ext cx="1894821" cy="1602600"/>
                     </a:xfrm>
                     <a:prstGeom prst="rect">
                       <a:avLst/>
@@ -482,10 +663,11 @@
           <w:sz w:val="24"/>
           <w:szCs w:val="24"/>
         </w:rPr>
+        <w:lastRenderedPageBreak/>
         <w:drawing>
-          <wp:inline distT="0" distB="0" distL="0" distR="0" wp14:anchorId="2A56896A" wp14:editId="26F0F872">
-            <wp:extent cx="2797528" cy="1562100"/>
-            <wp:effectExtent l="0" t="0" r="3175" b="0"/>
+          <wp:inline distT="0" distB="0" distL="0" distR="0" wp14:anchorId="2A56896A" wp14:editId="3A0C088B">
+            <wp:extent cx="2463800" cy="1375751"/>
+            <wp:effectExtent l="0" t="0" r="0" b="0"/>
             <wp:docPr id="2" name="Picture 2"/>
             <wp:cNvGraphicFramePr>
               <a:graphicFrameLocks xmlns:a="http://schemas.openxmlformats.org/drawingml/2006/main" noChangeAspect="1"/>
@@ -506,7 +688,7 @@
                   <pic:spPr>
                     <a:xfrm>
                       <a:off x="0" y="0"/>
-                      <a:ext cx="2833164" cy="1581999"/>
+                      <a:ext cx="2505833" cy="1399222"/>
                     </a:xfrm>
                     <a:prstGeom prst="rect">
                       <a:avLst/>
@@ -523,18 +705,32 @@
     <w:p>
       <w:pPr>
         <w:pStyle w:val="ListParagraph"/>
-        <w:jc w:val="both"/>
-        <w:rPr>
-          <w:rFonts w:ascii="Times New Roman" w:hAnsi="Times New Roman" w:cs="Times New Roman"/>
-          <w:sz w:val="24"/>
-          <w:szCs w:val="24"/>
-        </w:rPr>
-      </w:pPr>
+        <w:numPr>
+          <w:ilvl w:val="0"/>
+          <w:numId w:val="1"/>
+        </w:numPr>
+        <w:rPr>
+          <w:rFonts w:ascii="Times New Roman" w:hAnsi="Times New Roman" w:cs="Times New Roman"/>
+          <w:b/>
+          <w:sz w:val="24"/>
+          <w:szCs w:val="24"/>
+          <w:u w:val="single"/>
+        </w:rPr>
+      </w:pPr>
+      <w:r>
+        <w:rPr>
+          <w:rFonts w:ascii="Times New Roman" w:hAnsi="Times New Roman" w:cs="Times New Roman"/>
+          <w:b/>
+          <w:sz w:val="24"/>
+          <w:szCs w:val="24"/>
+          <w:u w:val="single"/>
+        </w:rPr>
+        <w:t>Kids Calculator</w:t>
+      </w:r>
     </w:p>
     <w:p>
       <w:pPr>
         <w:pStyle w:val="ListParagraph"/>
-        <w:jc w:val="both"/>
         <w:rPr>
           <w:rFonts w:ascii="Times New Roman" w:hAnsi="Times New Roman" w:cs="Times New Roman"/>
           <w:b/>
@@ -551,60 +747,122 @@
           <w:szCs w:val="24"/>
           <w:u w:val="single"/>
         </w:rPr>
-        <w:t>Our Model-</w:t>
+        <w:t>Features</w:t>
       </w:r>
     </w:p>
     <w:p>
       <w:pPr>
         <w:pStyle w:val="ListParagraph"/>
-        <w:jc w:val="both"/>
-        <w:rPr>
-          <w:rFonts w:ascii="Times New Roman" w:hAnsi="Times New Roman" w:cs="Times New Roman"/>
-          <w:sz w:val="24"/>
-          <w:szCs w:val="24"/>
-        </w:rPr>
-      </w:pPr>
-      <w:r>
-        <w:rPr>
-          <w:rFonts w:ascii="Times New Roman" w:hAnsi="Times New Roman" w:cs="Times New Roman"/>
-          <w:sz w:val="24"/>
-          <w:szCs w:val="24"/>
-        </w:rPr>
-        <w:t xml:space="preserve">Our model tries to integrate the good features of both the applications and again overcome certain flaws. The flaws like increase in complexity and too many buttons. Our app is easy on the eye and with minimal clutter. </w:t>
-      </w:r>
-    </w:p>
-    <w:p>
-      <w:pPr>
-        <w:pStyle w:val="ListParagraph"/>
-        <w:jc w:val="both"/>
-        <w:rPr>
-          <w:rFonts w:ascii="Times New Roman" w:hAnsi="Times New Roman" w:cs="Times New Roman"/>
-          <w:sz w:val="24"/>
-          <w:szCs w:val="24"/>
-        </w:rPr>
-      </w:pPr>
-    </w:p>
-    <w:p>
-      <w:pPr>
-        <w:pStyle w:val="ListParagraph"/>
-        <w:jc w:val="both"/>
-        <w:rPr>
-          <w:rFonts w:ascii="Times New Roman" w:hAnsi="Times New Roman" w:cs="Times New Roman"/>
-          <w:b/>
-          <w:sz w:val="24"/>
-          <w:szCs w:val="24"/>
-          <w:u w:val="single"/>
-        </w:rPr>
-      </w:pPr>
-      <w:r>
-        <w:rPr>
-          <w:rFonts w:ascii="Times New Roman" w:hAnsi="Times New Roman" w:cs="Times New Roman"/>
-          <w:b/>
-          <w:sz w:val="24"/>
-          <w:szCs w:val="24"/>
-          <w:u w:val="single"/>
-        </w:rPr>
-        <w:t>Screenshots-</w:t>
+        <w:rPr>
+          <w:rFonts w:ascii="Times New Roman" w:hAnsi="Times New Roman" w:cs="Times New Roman"/>
+          <w:sz w:val="24"/>
+          <w:szCs w:val="24"/>
+        </w:rPr>
+      </w:pPr>
+      <w:r>
+        <w:rPr>
+          <w:rFonts w:ascii="Times New Roman" w:hAnsi="Times New Roman" w:cs="Times New Roman"/>
+          <w:sz w:val="24"/>
+          <w:szCs w:val="24"/>
+        </w:rPr>
+        <w:t>Kids Calculator - Perfect calculator to calculate having fun. Besides being beautiful, easy to handle and developed to make an elegant and attractive interface for adults and children.</w:t>
+      </w:r>
+      <w:r>
+        <w:rPr>
+          <w:rFonts w:ascii="Times New Roman" w:hAnsi="Times New Roman" w:cs="Times New Roman"/>
+          <w:sz w:val="24"/>
+          <w:szCs w:val="24"/>
+        </w:rPr>
+        <w:t xml:space="preserve"> </w:t>
+      </w:r>
+      <w:r>
+        <w:rPr>
+          <w:rFonts w:ascii="Times New Roman" w:hAnsi="Times New Roman" w:cs="Times New Roman"/>
+          <w:sz w:val="24"/>
+          <w:szCs w:val="24"/>
+        </w:rPr>
+        <w:t>Perfect for addition, subtraction, multiplication and division</w:t>
+      </w:r>
+      <w:r>
+        <w:rPr>
+          <w:rFonts w:ascii="Times New Roman" w:hAnsi="Times New Roman" w:cs="Times New Roman"/>
+          <w:sz w:val="24"/>
+          <w:szCs w:val="24"/>
+        </w:rPr>
+        <w:t xml:space="preserve"> </w:t>
+      </w:r>
+      <w:r>
+        <w:rPr>
+          <w:rFonts w:ascii="Times New Roman" w:hAnsi="Times New Roman" w:cs="Times New Roman"/>
+          <w:sz w:val="24"/>
+          <w:szCs w:val="24"/>
+        </w:rPr>
+        <w:t>Simple layout and chic design</w:t>
+      </w:r>
+      <w:r>
+        <w:rPr>
+          <w:rFonts w:ascii="Times New Roman" w:hAnsi="Times New Roman" w:cs="Times New Roman"/>
+          <w:sz w:val="24"/>
+          <w:szCs w:val="24"/>
+        </w:rPr>
+        <w:t xml:space="preserve"> </w:t>
+      </w:r>
+      <w:r>
+        <w:rPr>
+          <w:rFonts w:ascii="Times New Roman" w:hAnsi="Times New Roman" w:cs="Times New Roman"/>
+          <w:sz w:val="24"/>
+          <w:szCs w:val="24"/>
+        </w:rPr>
+        <w:t>Includes basic calculator functions as negative / positive, erase wrong typed number without changing previous value and CE function erase wrong value.</w:t>
+      </w:r>
+      <w:r>
+        <w:rPr>
+          <w:rFonts w:ascii="Times New Roman" w:hAnsi="Times New Roman" w:cs="Times New Roman"/>
+          <w:sz w:val="24"/>
+          <w:szCs w:val="24"/>
+        </w:rPr>
+        <w:t xml:space="preserve"> </w:t>
+      </w:r>
+      <w:r>
+        <w:rPr>
+          <w:rFonts w:ascii="Times New Roman" w:hAnsi="Times New Roman" w:cs="Times New Roman"/>
+          <w:sz w:val="24"/>
+          <w:szCs w:val="24"/>
+        </w:rPr>
+        <w:t>Let's make math fun and elegant! Add, subtract, debt and multiply with this bold calculator!</w:t>
+      </w:r>
+      <w:r>
+        <w:rPr>
+          <w:rFonts w:ascii="Times New Roman" w:hAnsi="Times New Roman" w:cs="Times New Roman"/>
+          <w:sz w:val="24"/>
+          <w:szCs w:val="24"/>
+        </w:rPr>
+        <w:br/>
+        <w:t>Combining the basic functions of the calculator and colo</w:t>
+      </w:r>
+      <w:r>
+        <w:rPr>
+          <w:rFonts w:ascii="Times New Roman" w:hAnsi="Times New Roman" w:cs="Times New Roman"/>
+          <w:sz w:val="24"/>
+          <w:szCs w:val="24"/>
+        </w:rPr>
+        <w:t>u</w:t>
+      </w:r>
+      <w:r>
+        <w:rPr>
+          <w:rFonts w:ascii="Times New Roman" w:hAnsi="Times New Roman" w:cs="Times New Roman"/>
+          <w:sz w:val="24"/>
+          <w:szCs w:val="24"/>
+        </w:rPr>
+        <w:t>rful design, solving mathematical equations will never be boring</w:t>
+      </w:r>
+      <w:r>
+        <w:rPr>
+          <w:rFonts w:ascii="Times New Roman" w:hAnsi="Times New Roman" w:cs="Times New Roman"/>
+          <w:sz w:val="24"/>
+          <w:szCs w:val="24"/>
+        </w:rPr>
+        <w:t>.</w:t>
       </w:r>
     </w:p>
     <w:p>
@@ -619,16 +877,13 @@
       </w:pPr>
       <w:r>
         <w:rPr>
-          <w:rFonts w:ascii="Times New Roman" w:hAnsi="Times New Roman" w:cs="Times New Roman"/>
           <w:noProof/>
-          <w:sz w:val="24"/>
-          <w:szCs w:val="24"/>
         </w:rPr>
         <w:drawing>
-          <wp:inline distT="0" distB="0" distL="0" distR="0" wp14:anchorId="474F1DFD" wp14:editId="1D62A568">
-            <wp:extent cx="1920240" cy="3061063"/>
-            <wp:effectExtent l="0" t="0" r="3810" b="6350"/>
-            <wp:docPr id="3" name="Picture 3"/>
+          <wp:inline distT="0" distB="0" distL="0" distR="0" wp14:anchorId="42089A81" wp14:editId="74C69C77">
+            <wp:extent cx="2387600" cy="1324290"/>
+            <wp:effectExtent l="0" t="0" r="0" b="9525"/>
+            <wp:docPr id="6" name="Picture 6"/>
             <wp:cNvGraphicFramePr>
               <a:graphicFrameLocks xmlns:a="http://schemas.openxmlformats.org/drawingml/2006/main" noChangeAspect="1"/>
             </wp:cNvGraphicFramePr>
@@ -648,7 +903,7 @@
                   <pic:spPr>
                     <a:xfrm>
                       <a:off x="0" y="0"/>
-                      <a:ext cx="1921171" cy="3062547"/>
+                      <a:ext cx="2405632" cy="1334291"/>
                     </a:xfrm>
                     <a:prstGeom prst="rect">
                       <a:avLst/>
@@ -660,18 +915,102 @@
           </wp:inline>
         </w:drawing>
       </w:r>
-      <w:r>
-        <w:rPr>
-          <w:rFonts w:ascii="Times New Roman" w:hAnsi="Times New Roman" w:cs="Times New Roman"/>
+    </w:p>
+    <w:p>
+      <w:pPr>
+        <w:pStyle w:val="ListParagraph"/>
+        <w:jc w:val="both"/>
+        <w:rPr>
+          <w:rFonts w:ascii="Times New Roman" w:hAnsi="Times New Roman" w:cs="Times New Roman"/>
+          <w:b/>
+          <w:sz w:val="24"/>
+          <w:szCs w:val="24"/>
+          <w:u w:val="single"/>
+        </w:rPr>
+      </w:pPr>
+      <w:r>
+        <w:rPr>
+          <w:rFonts w:ascii="Times New Roman" w:hAnsi="Times New Roman" w:cs="Times New Roman"/>
+          <w:b/>
+          <w:sz w:val="24"/>
+          <w:szCs w:val="24"/>
+          <w:u w:val="single"/>
+        </w:rPr>
+        <w:t>Our Model-</w:t>
+      </w:r>
+    </w:p>
+    <w:p>
+      <w:pPr>
+        <w:pStyle w:val="ListParagraph"/>
+        <w:jc w:val="both"/>
+        <w:rPr>
+          <w:rFonts w:ascii="Times New Roman" w:hAnsi="Times New Roman" w:cs="Times New Roman"/>
+          <w:sz w:val="24"/>
+          <w:szCs w:val="24"/>
+        </w:rPr>
+      </w:pPr>
+      <w:r>
+        <w:rPr>
+          <w:rFonts w:ascii="Times New Roman" w:hAnsi="Times New Roman" w:cs="Times New Roman"/>
+          <w:sz w:val="24"/>
+          <w:szCs w:val="24"/>
+        </w:rPr>
+        <w:t xml:space="preserve">Our model tries to integrate the good features of both the applications and again overcome certain flaws. The flaws like increase in complexity and too many buttons. Our app is easy on the eye and with minimal clutter. </w:t>
+      </w:r>
+    </w:p>
+    <w:p>
+      <w:pPr>
+        <w:pStyle w:val="ListParagraph"/>
+        <w:jc w:val="both"/>
+        <w:rPr>
+          <w:rFonts w:ascii="Times New Roman" w:hAnsi="Times New Roman" w:cs="Times New Roman"/>
+          <w:sz w:val="24"/>
+          <w:szCs w:val="24"/>
+        </w:rPr>
+      </w:pPr>
+    </w:p>
+    <w:p>
+      <w:pPr>
+        <w:pStyle w:val="ListParagraph"/>
+        <w:jc w:val="both"/>
+        <w:rPr>
+          <w:rFonts w:ascii="Times New Roman" w:hAnsi="Times New Roman" w:cs="Times New Roman"/>
+          <w:b/>
+          <w:sz w:val="24"/>
+          <w:szCs w:val="24"/>
+          <w:u w:val="single"/>
+        </w:rPr>
+      </w:pPr>
+      <w:r>
+        <w:rPr>
+          <w:rFonts w:ascii="Times New Roman" w:hAnsi="Times New Roman" w:cs="Times New Roman"/>
+          <w:b/>
+          <w:sz w:val="24"/>
+          <w:szCs w:val="24"/>
+          <w:u w:val="single"/>
+        </w:rPr>
+        <w:t>Screenshots-</w:t>
+      </w:r>
+    </w:p>
+    <w:p>
+      <w:pPr>
+        <w:pStyle w:val="ListParagraph"/>
+        <w:jc w:val="center"/>
+        <w:rPr>
+          <w:rFonts w:ascii="Times New Roman" w:hAnsi="Times New Roman" w:cs="Times New Roman"/>
+          <w:sz w:val="24"/>
+          <w:szCs w:val="24"/>
+        </w:rPr>
+      </w:pPr>
+      <w:r>
+        <w:rPr>
           <w:noProof/>
-          <w:sz w:val="24"/>
-          <w:szCs w:val="24"/>
         </w:rPr>
         <w:drawing>
-          <wp:inline distT="0" distB="0" distL="0" distR="0" wp14:anchorId="1E3DA6D2" wp14:editId="06BAFD3E">
-            <wp:extent cx="1920240" cy="3075901"/>
-            <wp:effectExtent l="0" t="0" r="3810" b="0"/>
-            <wp:docPr id="4" name="Picture 4"/>
+          <wp:inline distT="0" distB="0" distL="0" distR="0" wp14:anchorId="536D5541" wp14:editId="2DBB0382">
+            <wp:extent cx="1761722" cy="2860252"/>
+            <wp:effectExtent l="0" t="0" r="0" b="0"/>
+            <wp:docPr id="7" name="Picture 7"/>
             <wp:cNvGraphicFramePr>
               <a:graphicFrameLocks xmlns:a="http://schemas.openxmlformats.org/drawingml/2006/main" noChangeAspect="1"/>
             </wp:cNvGraphicFramePr>
@@ -691,7 +1030,7 @@
                   <pic:spPr>
                     <a:xfrm>
                       <a:off x="0" y="0"/>
-                      <a:ext cx="1940519" cy="3108385"/>
+                      <a:ext cx="1841299" cy="2989450"/>
                     </a:xfrm>
                     <a:prstGeom prst="rect">
                       <a:avLst/>
@@ -703,17 +1042,86 @@
           </wp:inline>
         </w:drawing>
       </w:r>
-    </w:p>
-    <w:p>
-      <w:pPr>
-        <w:pStyle w:val="ListParagraph"/>
-        <w:jc w:val="both"/>
-        <w:rPr>
-          <w:rFonts w:ascii="Times New Roman" w:hAnsi="Times New Roman" w:cs="Times New Roman"/>
-          <w:sz w:val="24"/>
-          <w:szCs w:val="24"/>
-        </w:rPr>
-      </w:pPr>
+      <w:r>
+        <w:rPr>
+          <w:noProof/>
+        </w:rPr>
+        <w:drawing>
+          <wp:inline distT="0" distB="0" distL="0" distR="0" wp14:anchorId="34C52DF7" wp14:editId="15D5F120">
+            <wp:extent cx="1778000" cy="2859548"/>
+            <wp:effectExtent l="0" t="0" r="0" b="0"/>
+            <wp:docPr id="8" name="Picture 8"/>
+            <wp:cNvGraphicFramePr>
+              <a:graphicFrameLocks xmlns:a="http://schemas.openxmlformats.org/drawingml/2006/main" noChangeAspect="1"/>
+            </wp:cNvGraphicFramePr>
+            <a:graphic xmlns:a="http://schemas.openxmlformats.org/drawingml/2006/main">
+              <a:graphicData uri="http://schemas.openxmlformats.org/drawingml/2006/picture">
+                <pic:pic xmlns:pic="http://schemas.openxmlformats.org/drawingml/2006/picture">
+                  <pic:nvPicPr>
+                    <pic:cNvPr id="1" name=""/>
+                    <pic:cNvPicPr/>
+                  </pic:nvPicPr>
+                  <pic:blipFill>
+                    <a:blip r:embed="rId9"/>
+                    <a:stretch>
+                      <a:fillRect/>
+                    </a:stretch>
+                  </pic:blipFill>
+                  <pic:spPr>
+                    <a:xfrm>
+                      <a:off x="0" y="0"/>
+                      <a:ext cx="1833143" cy="2948234"/>
+                    </a:xfrm>
+                    <a:prstGeom prst="rect">
+                      <a:avLst/>
+                    </a:prstGeom>
+                  </pic:spPr>
+                </pic:pic>
+              </a:graphicData>
+            </a:graphic>
+          </wp:inline>
+        </w:drawing>
+      </w:r>
+      <w:r>
+        <w:rPr>
+          <w:noProof/>
+        </w:rPr>
+        <w:drawing>
+          <wp:inline distT="0" distB="0" distL="0" distR="0" wp14:anchorId="7512A40C" wp14:editId="378FC5D9">
+            <wp:extent cx="1754681" cy="2835724"/>
+            <wp:effectExtent l="0" t="0" r="0" b="3175"/>
+            <wp:docPr id="9" name="Picture 9"/>
+            <wp:cNvGraphicFramePr>
+              <a:graphicFrameLocks xmlns:a="http://schemas.openxmlformats.org/drawingml/2006/main" noChangeAspect="1"/>
+            </wp:cNvGraphicFramePr>
+            <a:graphic xmlns:a="http://schemas.openxmlformats.org/drawingml/2006/main">
+              <a:graphicData uri="http://schemas.openxmlformats.org/drawingml/2006/picture">
+                <pic:pic xmlns:pic="http://schemas.openxmlformats.org/drawingml/2006/picture">
+                  <pic:nvPicPr>
+                    <pic:cNvPr id="1" name=""/>
+                    <pic:cNvPicPr/>
+                  </pic:nvPicPr>
+                  <pic:blipFill>
+                    <a:blip r:embed="rId10"/>
+                    <a:stretch>
+                      <a:fillRect/>
+                    </a:stretch>
+                  </pic:blipFill>
+                  <pic:spPr>
+                    <a:xfrm>
+                      <a:off x="0" y="0"/>
+                      <a:ext cx="1798983" cy="2907320"/>
+                    </a:xfrm>
+                    <a:prstGeom prst="rect">
+                      <a:avLst/>
+                    </a:prstGeom>
+                  </pic:spPr>
+                </pic:pic>
+              </a:graphicData>
+            </a:graphic>
+          </wp:inline>
+        </w:drawing>
+      </w:r>
     </w:p>
     <w:p>
       <w:pPr>
@@ -895,8 +1303,251 @@
       </w:pPr>
     </w:lvl>
   </w:abstractNum>
+  <w:abstractNum w:abstractNumId="1" w15:restartNumberingAfterBreak="0">
+    <w:nsid w:val="62203436"/>
+    <w:multiLevelType w:val="hybridMultilevel"/>
+    <w:tmpl w:val="79B0DE94"/>
+    <w:styleLink w:val="Numbered"/>
+    <w:lvl w:ilvl="0" w:tplc="7996F4BC">
+      <w:start w:val="1"/>
+      <w:numFmt w:val="decimal"/>
+      <w:lvlText w:val="%1."/>
+      <w:lvlJc w:val="left"/>
+      <w:pPr>
+        <w:ind w:left="458" w:hanging="458"/>
+      </w:pPr>
+      <w:rPr>
+        <w:rFonts w:hAnsi="Arial Unicode MS"/>
+        <w:caps w:val="0"/>
+        <w:smallCaps w:val="0"/>
+        <w:strike w:val="0"/>
+        <w:dstrike w:val="0"/>
+        <w:outline w:val="0"/>
+        <w:emboss w:val="0"/>
+        <w:imprint w:val="0"/>
+        <w:spacing w:val="0"/>
+        <w:w w:val="100"/>
+        <w:kern w:val="0"/>
+        <w:position w:val="0"/>
+        <w:highlight w:val="none"/>
+        <w:vertAlign w:val="baseline"/>
+      </w:rPr>
+    </w:lvl>
+    <w:lvl w:ilvl="1" w:tplc="8ABCC204">
+      <w:start w:val="1"/>
+      <w:numFmt w:val="decimal"/>
+      <w:lvlText w:val="%2."/>
+      <w:lvlJc w:val="left"/>
+      <w:pPr>
+        <w:ind w:left="818" w:hanging="458"/>
+      </w:pPr>
+      <w:rPr>
+        <w:rFonts w:hAnsi="Arial Unicode MS"/>
+        <w:caps w:val="0"/>
+        <w:smallCaps w:val="0"/>
+        <w:strike w:val="0"/>
+        <w:dstrike w:val="0"/>
+        <w:outline w:val="0"/>
+        <w:emboss w:val="0"/>
+        <w:imprint w:val="0"/>
+        <w:spacing w:val="0"/>
+        <w:w w:val="100"/>
+        <w:kern w:val="0"/>
+        <w:position w:val="0"/>
+        <w:highlight w:val="none"/>
+        <w:vertAlign w:val="baseline"/>
+      </w:rPr>
+    </w:lvl>
+    <w:lvl w:ilvl="2" w:tplc="CD503068">
+      <w:start w:val="1"/>
+      <w:numFmt w:val="decimal"/>
+      <w:lvlText w:val="%3."/>
+      <w:lvlJc w:val="left"/>
+      <w:pPr>
+        <w:ind w:left="1178" w:hanging="458"/>
+      </w:pPr>
+      <w:rPr>
+        <w:rFonts w:hAnsi="Arial Unicode MS"/>
+        <w:caps w:val="0"/>
+        <w:smallCaps w:val="0"/>
+        <w:strike w:val="0"/>
+        <w:dstrike w:val="0"/>
+        <w:outline w:val="0"/>
+        <w:emboss w:val="0"/>
+        <w:imprint w:val="0"/>
+        <w:spacing w:val="0"/>
+        <w:w w:val="100"/>
+        <w:kern w:val="0"/>
+        <w:position w:val="0"/>
+        <w:highlight w:val="none"/>
+        <w:vertAlign w:val="baseline"/>
+      </w:rPr>
+    </w:lvl>
+    <w:lvl w:ilvl="3" w:tplc="56E29214">
+      <w:start w:val="1"/>
+      <w:numFmt w:val="decimal"/>
+      <w:lvlText w:val="%4."/>
+      <w:lvlJc w:val="left"/>
+      <w:pPr>
+        <w:ind w:left="1538" w:hanging="458"/>
+      </w:pPr>
+      <w:rPr>
+        <w:rFonts w:hAnsi="Arial Unicode MS"/>
+        <w:caps w:val="0"/>
+        <w:smallCaps w:val="0"/>
+        <w:strike w:val="0"/>
+        <w:dstrike w:val="0"/>
+        <w:outline w:val="0"/>
+        <w:emboss w:val="0"/>
+        <w:imprint w:val="0"/>
+        <w:spacing w:val="0"/>
+        <w:w w:val="100"/>
+        <w:kern w:val="0"/>
+        <w:position w:val="0"/>
+        <w:highlight w:val="none"/>
+        <w:vertAlign w:val="baseline"/>
+      </w:rPr>
+    </w:lvl>
+    <w:lvl w:ilvl="4" w:tplc="B34A8EDA">
+      <w:start w:val="1"/>
+      <w:numFmt w:val="decimal"/>
+      <w:lvlText w:val="%5."/>
+      <w:lvlJc w:val="left"/>
+      <w:pPr>
+        <w:ind w:left="1898" w:hanging="458"/>
+      </w:pPr>
+      <w:rPr>
+        <w:rFonts w:hAnsi="Arial Unicode MS"/>
+        <w:caps w:val="0"/>
+        <w:smallCaps w:val="0"/>
+        <w:strike w:val="0"/>
+        <w:dstrike w:val="0"/>
+        <w:outline w:val="0"/>
+        <w:emboss w:val="0"/>
+        <w:imprint w:val="0"/>
+        <w:spacing w:val="0"/>
+        <w:w w:val="100"/>
+        <w:kern w:val="0"/>
+        <w:position w:val="0"/>
+        <w:highlight w:val="none"/>
+        <w:vertAlign w:val="baseline"/>
+      </w:rPr>
+    </w:lvl>
+    <w:lvl w:ilvl="5" w:tplc="CB4CD356">
+      <w:start w:val="1"/>
+      <w:numFmt w:val="decimal"/>
+      <w:lvlText w:val="%6."/>
+      <w:lvlJc w:val="left"/>
+      <w:pPr>
+        <w:ind w:left="2258" w:hanging="458"/>
+      </w:pPr>
+      <w:rPr>
+        <w:rFonts w:hAnsi="Arial Unicode MS"/>
+        <w:caps w:val="0"/>
+        <w:smallCaps w:val="0"/>
+        <w:strike w:val="0"/>
+        <w:dstrike w:val="0"/>
+        <w:outline w:val="0"/>
+        <w:emboss w:val="0"/>
+        <w:imprint w:val="0"/>
+        <w:spacing w:val="0"/>
+        <w:w w:val="100"/>
+        <w:kern w:val="0"/>
+        <w:position w:val="0"/>
+        <w:highlight w:val="none"/>
+        <w:vertAlign w:val="baseline"/>
+      </w:rPr>
+    </w:lvl>
+    <w:lvl w:ilvl="6" w:tplc="FFD434A6">
+      <w:start w:val="1"/>
+      <w:numFmt w:val="decimal"/>
+      <w:lvlText w:val="%7."/>
+      <w:lvlJc w:val="left"/>
+      <w:pPr>
+        <w:ind w:left="2618" w:hanging="458"/>
+      </w:pPr>
+      <w:rPr>
+        <w:rFonts w:hAnsi="Arial Unicode MS"/>
+        <w:caps w:val="0"/>
+        <w:smallCaps w:val="0"/>
+        <w:strike w:val="0"/>
+        <w:dstrike w:val="0"/>
+        <w:outline w:val="0"/>
+        <w:emboss w:val="0"/>
+        <w:imprint w:val="0"/>
+        <w:spacing w:val="0"/>
+        <w:w w:val="100"/>
+        <w:kern w:val="0"/>
+        <w:position w:val="0"/>
+        <w:highlight w:val="none"/>
+        <w:vertAlign w:val="baseline"/>
+      </w:rPr>
+    </w:lvl>
+    <w:lvl w:ilvl="7" w:tplc="1A241A56">
+      <w:start w:val="1"/>
+      <w:numFmt w:val="decimal"/>
+      <w:lvlText w:val="%8."/>
+      <w:lvlJc w:val="left"/>
+      <w:pPr>
+        <w:ind w:left="2978" w:hanging="458"/>
+      </w:pPr>
+      <w:rPr>
+        <w:rFonts w:hAnsi="Arial Unicode MS"/>
+        <w:caps w:val="0"/>
+        <w:smallCaps w:val="0"/>
+        <w:strike w:val="0"/>
+        <w:dstrike w:val="0"/>
+        <w:outline w:val="0"/>
+        <w:emboss w:val="0"/>
+        <w:imprint w:val="0"/>
+        <w:spacing w:val="0"/>
+        <w:w w:val="100"/>
+        <w:kern w:val="0"/>
+        <w:position w:val="0"/>
+        <w:highlight w:val="none"/>
+        <w:vertAlign w:val="baseline"/>
+      </w:rPr>
+    </w:lvl>
+    <w:lvl w:ilvl="8" w:tplc="B75E0DEE">
+      <w:start w:val="1"/>
+      <w:numFmt w:val="decimal"/>
+      <w:lvlText w:val="%9."/>
+      <w:lvlJc w:val="left"/>
+      <w:pPr>
+        <w:ind w:left="3338" w:hanging="458"/>
+      </w:pPr>
+      <w:rPr>
+        <w:rFonts w:hAnsi="Arial Unicode MS"/>
+        <w:caps w:val="0"/>
+        <w:smallCaps w:val="0"/>
+        <w:strike w:val="0"/>
+        <w:dstrike w:val="0"/>
+        <w:outline w:val="0"/>
+        <w:emboss w:val="0"/>
+        <w:imprint w:val="0"/>
+        <w:spacing w:val="0"/>
+        <w:w w:val="100"/>
+        <w:kern w:val="0"/>
+        <w:position w:val="0"/>
+        <w:highlight w:val="none"/>
+        <w:vertAlign w:val="baseline"/>
+      </w:rPr>
+    </w:lvl>
+  </w:abstractNum>
+  <w:abstractNum w:abstractNumId="2" w15:restartNumberingAfterBreak="0">
+    <w:nsid w:val="69827371"/>
+    <w:multiLevelType w:val="hybridMultilevel"/>
+    <w:tmpl w:val="79B0DE94"/>
+    <w:numStyleLink w:val="Numbered"/>
+  </w:abstractNum>
   <w:num w:numId="1">
     <w:abstractNumId w:val="0"/>
+  </w:num>
+  <w:num w:numId="2">
+    <w:abstractNumId w:val="1"/>
+  </w:num>
+  <w:num w:numId="3">
+    <w:abstractNumId w:val="2"/>
   </w:num>
 </w:numbering>
 </file>
@@ -1337,6 +1988,36 @@
       <w:contextualSpacing/>
     </w:pPr>
   </w:style>
+  <w:style w:type="paragraph" w:customStyle="1" w:styleId="Body">
+    <w:name w:val="Body"/>
+    <w:rsid w:val="006269AC"/>
+    <w:pPr>
+      <w:pBdr>
+        <w:top w:val="nil"/>
+        <w:left w:val="nil"/>
+        <w:bottom w:val="nil"/>
+        <w:right w:val="nil"/>
+        <w:between w:val="nil"/>
+        <w:bar w:val="nil"/>
+      </w:pBdr>
+      <w:spacing w:after="0" w:line="240" w:lineRule="auto"/>
+    </w:pPr>
+    <w:rPr>
+      <w:rFonts w:ascii="Helvetica Neue" w:eastAsia="Arial Unicode MS" w:hAnsi="Helvetica Neue" w:cs="Arial Unicode MS"/>
+      <w:color w:val="000000"/>
+      <w:bdr w:val="nil"/>
+      <w:lang w:val="en-US" w:eastAsia="en-IN"/>
+    </w:rPr>
+  </w:style>
+  <w:style w:type="numbering" w:customStyle="1" w:styleId="Numbered">
+    <w:name w:val="Numbered"/>
+    <w:rsid w:val="006269AC"/>
+    <w:pPr>
+      <w:numPr>
+        <w:numId w:val="2"/>
+      </w:numPr>
+    </w:pPr>
+  </w:style>
 </w:styles>
 </file>
 
